--- a/teaching/2026springcy5770/hw/hw8.docx
+++ b/teaching/2026springcy5770/hw/hw8.docx
@@ -358,51 +358,7 @@
           <w:effect w:val="none"/>
           <w:lang w:val="en-US" w:eastAsia="zh-CN" w:bidi="hi-IN"/>
         </w:rPr>
-        <w:t>aslr_module_</w:t>
-      </w:r>
-      <w:r>
-        <w:rPr>
-          <w:rFonts w:eastAsia="AR PL SungtiL GB" w:cs="Lohit Devanagari" w:ascii="Linux Libertine Display O" w:hAnsi="Linux Libertine Display O"/>
-          <w:b/>
-          <w:bCs/>
-          <w:i/>
-          <w:iCs/>
-          <w:caps w:val="false"/>
-          <w:smallCaps w:val="false"/>
-          <w:strike w:val="false"/>
-          <w:dstrike w:val="false"/>
-          <w:color w:val="000000"/>
-          <w:spacing w:val="0"/>
-          <w:kern w:val="2"/>
-          <w:sz w:val="22"/>
-          <w:szCs w:val="22"/>
-          <w:u w:val="none"/>
-          <w:effect w:val="none"/>
-          <w:lang w:val="en-US" w:eastAsia="zh-CN" w:bidi="hi-IN"/>
-        </w:rPr>
-        <w:t>nopie_</w:t>
-      </w:r>
-      <w:r>
-        <w:rPr>
-          <w:rFonts w:eastAsia="AR PL SungtiL GB" w:cs="Lohit Devanagari" w:ascii="Linux Libertine Display O" w:hAnsi="Linux Libertine Display O"/>
-          <w:b/>
-          <w:bCs/>
-          <w:i/>
-          <w:iCs/>
-          <w:caps w:val="false"/>
-          <w:smallCaps w:val="false"/>
-          <w:strike w:val="false"/>
-          <w:dstrike w:val="false"/>
-          <w:color w:val="000000"/>
-          <w:spacing w:val="0"/>
-          <w:kern w:val="2"/>
-          <w:sz w:val="22"/>
-          <w:szCs w:val="22"/>
-          <w:u w:val="none"/>
-          <w:effect w:val="none"/>
-          <w:lang w:val="en-US" w:eastAsia="zh-CN" w:bidi="hi-IN"/>
-        </w:rPr>
-        <w:t>32</w:t>
+        <w:t>aslr_module_nopie_32</w:t>
       </w:r>
       <w:r>
         <w:rPr>
@@ -572,7 +528,29 @@
           <w:effect w:val="none"/>
           <w:lang w:val="en-US" w:eastAsia="zh-CN" w:bidi="hi-IN"/>
         </w:rPr>
-        <w:t>aslr_symbol_</w:t>
+        <w:t xml:space="preserve">aslr_symbol_64 </w:t>
+      </w:r>
+      <w:r>
+        <w:rPr>
+          <w:rFonts w:eastAsia="AR PL SungtiL GB" w:cs="Lohit Devanagari" w:ascii="Linux Libertine Display O" w:hAnsi="Linux Libertine Display O"/>
+          <w:b w:val="false"/>
+          <w:bCs w:val="false"/>
+          <w:i w:val="false"/>
+          <w:iCs w:val="false"/>
+          <w:caps w:val="false"/>
+          <w:smallCaps w:val="false"/>
+          <w:strike w:val="false"/>
+          <w:dstrike w:val="false"/>
+          <w:color w:val="000000"/>
+          <w:spacing w:val="0"/>
+          <w:kern w:val="2"/>
+          <w:sz w:val="22"/>
+          <w:szCs w:val="22"/>
+          <w:u w:val="none"/>
+          <w:effect w:val="none"/>
+          <w:lang w:val="en-US" w:eastAsia="zh-CN" w:bidi="hi-IN"/>
+        </w:rPr>
+        <w:t>and</w:t>
       </w:r>
       <w:r>
         <w:rPr>
@@ -594,117 +572,7 @@
           <w:effect w:val="none"/>
           <w:lang w:val="en-US" w:eastAsia="zh-CN" w:bidi="hi-IN"/>
         </w:rPr>
-        <w:t>64</w:t>
-      </w:r>
-      <w:r>
-        <w:rPr>
-          <w:rFonts w:eastAsia="AR PL SungtiL GB" w:cs="Lohit Devanagari" w:ascii="Linux Libertine Display O" w:hAnsi="Linux Libertine Display O"/>
-          <w:b/>
-          <w:bCs/>
-          <w:i/>
-          <w:iCs/>
-          <w:caps w:val="false"/>
-          <w:smallCaps w:val="false"/>
-          <w:strike w:val="false"/>
-          <w:dstrike w:val="false"/>
-          <w:color w:val="000000"/>
-          <w:spacing w:val="0"/>
-          <w:kern w:val="2"/>
-          <w:sz w:val="22"/>
-          <w:szCs w:val="22"/>
-          <w:u w:val="none"/>
-          <w:effect w:val="none"/>
-          <w:lang w:val="en-US" w:eastAsia="zh-CN" w:bidi="hi-IN"/>
-        </w:rPr>
-        <w:t xml:space="preserve"> </w:t>
-      </w:r>
-      <w:r>
-        <w:rPr>
-          <w:rFonts w:eastAsia="AR PL SungtiL GB" w:cs="Lohit Devanagari" w:ascii="Linux Libertine Display O" w:hAnsi="Linux Libertine Display O"/>
-          <w:b w:val="false"/>
-          <w:bCs w:val="false"/>
-          <w:i w:val="false"/>
-          <w:iCs w:val="false"/>
-          <w:caps w:val="false"/>
-          <w:smallCaps w:val="false"/>
-          <w:strike w:val="false"/>
-          <w:dstrike w:val="false"/>
-          <w:color w:val="000000"/>
-          <w:spacing w:val="0"/>
-          <w:kern w:val="2"/>
-          <w:sz w:val="22"/>
-          <w:szCs w:val="22"/>
-          <w:u w:val="none"/>
-          <w:effect w:val="none"/>
-          <w:lang w:val="en-US" w:eastAsia="zh-CN" w:bidi="hi-IN"/>
-        </w:rPr>
-        <w:t>and</w:t>
-      </w:r>
-      <w:r>
-        <w:rPr>
-          <w:rFonts w:eastAsia="AR PL SungtiL GB" w:cs="Lohit Devanagari" w:ascii="Linux Libertine Display O" w:hAnsi="Linux Libertine Display O"/>
-          <w:b/>
-          <w:bCs/>
-          <w:i/>
-          <w:iCs/>
-          <w:caps w:val="false"/>
-          <w:smallCaps w:val="false"/>
-          <w:strike w:val="false"/>
-          <w:dstrike w:val="false"/>
-          <w:color w:val="000000"/>
-          <w:spacing w:val="0"/>
-          <w:kern w:val="2"/>
-          <w:sz w:val="22"/>
-          <w:szCs w:val="22"/>
-          <w:u w:val="none"/>
-          <w:effect w:val="none"/>
-          <w:lang w:val="en-US" w:eastAsia="zh-CN" w:bidi="hi-IN"/>
-        </w:rPr>
-        <w:t xml:space="preserve"> aslr_symbol_</w:t>
-      </w:r>
-      <w:r>
-        <w:rPr>
-          <w:rFonts w:eastAsia="AR PL SungtiL GB" w:cs="Lohit Devanagari" w:ascii="Linux Libertine Display O" w:hAnsi="Linux Libertine Display O"/>
-          <w:b/>
-          <w:bCs/>
-          <w:i/>
-          <w:iCs/>
-          <w:caps w:val="false"/>
-          <w:smallCaps w:val="false"/>
-          <w:strike w:val="false"/>
-          <w:dstrike w:val="false"/>
-          <w:color w:val="000000"/>
-          <w:spacing w:val="0"/>
-          <w:kern w:val="2"/>
-          <w:sz w:val="22"/>
-          <w:szCs w:val="22"/>
-          <w:u w:val="none"/>
-          <w:effect w:val="none"/>
-          <w:lang w:val="en-US" w:eastAsia="zh-CN" w:bidi="hi-IN"/>
-        </w:rPr>
-        <w:t>nopiestatic_</w:t>
-      </w:r>
-      <w:r>
-        <w:rPr>
-          <w:rFonts w:eastAsia="AR PL SungtiL GB" w:cs="Lohit Devanagari" w:ascii="Linux Libertine Display O" w:hAnsi="Linux Libertine Display O"/>
-          <w:b/>
-          <w:bCs/>
-          <w:i/>
-          <w:iCs/>
-          <w:caps w:val="false"/>
-          <w:smallCaps w:val="false"/>
-          <w:strike w:val="false"/>
-          <w:dstrike w:val="false"/>
-          <w:color w:val="000000"/>
-          <w:spacing w:val="0"/>
-          <w:kern w:val="2"/>
-          <w:sz w:val="22"/>
-          <w:szCs w:val="22"/>
-          <w:u w:val="none"/>
-          <w:effect w:val="none"/>
-          <w:lang w:val="en-US" w:eastAsia="zh-CN" w:bidi="hi-IN"/>
-        </w:rPr>
-        <w:t>64</w:t>
+        <w:t xml:space="preserve"> aslr_symbol_nopiestatic_64</w:t>
       </w:r>
       <w:r>
         <w:rPr>
@@ -1359,6 +1227,243 @@
           <w:lang w:val="en-US" w:eastAsia="zh-CN" w:bidi="hi-IN"/>
         </w:rPr>
         <w:t>tester_15_bytes_64</w:t>
+      </w:r>
+      <w:r>
+        <w:rPr>
+          <w:rFonts w:eastAsia="AR PL SungtiL GB" w:cs="Lohit Devanagari" w:ascii="Linux Libertine Display O" w:hAnsi="Linux Libertine Display O"/>
+          <w:b w:val="false"/>
+          <w:bCs w:val="false"/>
+          <w:i w:val="false"/>
+          <w:caps w:val="false"/>
+          <w:smallCaps w:val="false"/>
+          <w:strike w:val="false"/>
+          <w:dstrike w:val="false"/>
+          <w:color w:val="000000"/>
+          <w:kern w:val="2"/>
+          <w:sz w:val="22"/>
+          <w:szCs w:val="22"/>
+          <w:u w:val="none"/>
+          <w:effect w:val="none"/>
+          <w:lang w:val="en-US" w:eastAsia="zh-CN" w:bidi="hi-IN"/>
+        </w:rPr>
+        <w:t>. Take screenshots. Explain your exploits briefly.</w:t>
+      </w:r>
+    </w:p>
+    <w:p>
+      <w:pPr>
+        <w:pStyle w:val="Normal"/>
+        <w:rPr>
+          <w:rFonts w:ascii="Linux Libertine Display O" w:hAnsi="Linux Libertine Display O" w:eastAsia="AR PL SungtiL GB" w:cs="Lohit Devanagari"/>
+          <w:b w:val="false"/>
+          <w:b w:val="false"/>
+          <w:bCs w:val="false"/>
+          <w:i w:val="false"/>
+          <w:i w:val="false"/>
+          <w:caps w:val="false"/>
+          <w:smallCaps w:val="false"/>
+          <w:strike w:val="false"/>
+          <w:dstrike w:val="false"/>
+          <w:color w:val="000000"/>
+          <w:kern w:val="2"/>
+          <w:sz w:val="22"/>
+          <w:szCs w:val="22"/>
+          <w:u w:val="none"/>
+          <w:effect w:val="none"/>
+          <w:lang w:val="en-US" w:eastAsia="zh-CN" w:bidi="hi-IN"/>
+        </w:rPr>
+      </w:pPr>
+      <w:r>
+        <w:rPr/>
+      </w:r>
+    </w:p>
+    <w:p>
+      <w:pPr>
+        <w:pStyle w:val="Normal"/>
+        <w:rPr>
+          <w:rFonts w:ascii="Linux Libertine Display O" w:hAnsi="Linux Libertine Display O" w:eastAsia="AR PL SungtiL GB" w:cs="Lohit Devanagari"/>
+          <w:b w:val="false"/>
+          <w:b w:val="false"/>
+          <w:bCs w:val="false"/>
+          <w:i w:val="false"/>
+          <w:i w:val="false"/>
+          <w:caps w:val="false"/>
+          <w:smallCaps w:val="false"/>
+          <w:strike w:val="false"/>
+          <w:dstrike w:val="false"/>
+          <w:color w:val="000000"/>
+          <w:kern w:val="2"/>
+          <w:sz w:val="22"/>
+          <w:szCs w:val="22"/>
+          <w:u w:val="none"/>
+          <w:effect w:val="none"/>
+          <w:lang w:val="en-US" w:eastAsia="zh-CN" w:bidi="hi-IN"/>
+        </w:rPr>
+      </w:pPr>
+      <w:r>
+        <w:rPr>
+          <w:rFonts w:eastAsia="AR PL SungtiL GB" w:cs="Lohit Devanagari" w:ascii="Linux Libertine Display O" w:hAnsi="Linux Libertine Display O"/>
+          <w:b w:val="false"/>
+          <w:bCs w:val="false"/>
+          <w:i w:val="false"/>
+          <w:caps w:val="false"/>
+          <w:smallCaps w:val="false"/>
+          <w:strike w:val="false"/>
+          <w:dstrike w:val="false"/>
+          <w:color w:val="000000"/>
+          <w:kern w:val="2"/>
+          <w:sz w:val="22"/>
+          <w:szCs w:val="22"/>
+          <w:u w:val="none"/>
+          <w:effect w:val="none"/>
+          <w:lang w:val="en-US" w:eastAsia="zh-CN" w:bidi="hi-IN"/>
+        </w:rPr>
+        <w:t>[</w:t>
+      </w:r>
+      <w:r>
+        <w:rPr>
+          <w:rFonts w:eastAsia="AR PL SungtiL GB" w:cs="Lohit Devanagari" w:ascii="Linux Libertine Display O" w:hAnsi="Linux Libertine Display O"/>
+          <w:b w:val="false"/>
+          <w:bCs w:val="false"/>
+          <w:i w:val="false"/>
+          <w:caps w:val="false"/>
+          <w:smallCaps w:val="false"/>
+          <w:strike w:val="false"/>
+          <w:dstrike w:val="false"/>
+          <w:color w:val="000000"/>
+          <w:kern w:val="2"/>
+          <w:sz w:val="22"/>
+          <w:szCs w:val="22"/>
+          <w:u w:val="none"/>
+          <w:effect w:val="none"/>
+          <w:lang w:val="en-US" w:eastAsia="zh-CN" w:bidi="hi-IN"/>
+        </w:rPr>
+        <w:t xml:space="preserve">Bonus </w:t>
+      </w:r>
+      <w:r>
+        <w:rPr>
+          <w:rFonts w:eastAsia="AR PL SungtiL GB" w:cs="Lohit Devanagari" w:ascii="Linux Libertine Display O" w:hAnsi="Linux Libertine Display O"/>
+          <w:b w:val="false"/>
+          <w:bCs w:val="false"/>
+          <w:i w:val="false"/>
+          <w:caps w:val="false"/>
+          <w:smallCaps w:val="false"/>
+          <w:strike w:val="false"/>
+          <w:dstrike w:val="false"/>
+          <w:color w:val="000000"/>
+          <w:kern w:val="2"/>
+          <w:sz w:val="22"/>
+          <w:szCs w:val="22"/>
+          <w:u w:val="none"/>
+          <w:effect w:val="none"/>
+          <w:lang w:val="en-US" w:eastAsia="zh-CN" w:bidi="hi-IN"/>
+        </w:rPr>
+        <w:t xml:space="preserve">9 points] Task </w:t>
+      </w:r>
+      <w:r>
+        <w:rPr>
+          <w:rFonts w:eastAsia="AR PL SungtiL GB" w:cs="Lohit Devanagari" w:ascii="Linux Libertine Display O" w:hAnsi="Linux Libertine Display O"/>
+          <w:b w:val="false"/>
+          <w:bCs w:val="false"/>
+          <w:i w:val="false"/>
+          <w:caps w:val="false"/>
+          <w:smallCaps w:val="false"/>
+          <w:strike w:val="false"/>
+          <w:dstrike w:val="false"/>
+          <w:color w:val="000000"/>
+          <w:kern w:val="2"/>
+          <w:sz w:val="22"/>
+          <w:szCs w:val="22"/>
+          <w:u w:val="none"/>
+          <w:effect w:val="none"/>
+          <w:lang w:val="en-US" w:eastAsia="zh-CN" w:bidi="hi-IN"/>
+        </w:rPr>
+        <w:t>7</w:t>
+      </w:r>
+      <w:r>
+        <w:rPr>
+          <w:rFonts w:eastAsia="AR PL SungtiL GB" w:cs="Lohit Devanagari" w:ascii="Linux Libertine Display O" w:hAnsi="Linux Libertine Display O"/>
+          <w:b w:val="false"/>
+          <w:bCs w:val="false"/>
+          <w:i w:val="false"/>
+          <w:caps w:val="false"/>
+          <w:smallCaps w:val="false"/>
+          <w:strike w:val="false"/>
+          <w:dstrike w:val="false"/>
+          <w:color w:val="000000"/>
+          <w:kern w:val="2"/>
+          <w:sz w:val="22"/>
+          <w:szCs w:val="22"/>
+          <w:u w:val="none"/>
+          <w:effect w:val="none"/>
+          <w:lang w:val="en-US" w:eastAsia="zh-CN" w:bidi="hi-IN"/>
+        </w:rPr>
+        <w:t xml:space="preserve">: Capture the flag of </w:t>
+      </w:r>
+      <w:r>
+        <w:rPr>
+          <w:rFonts w:eastAsia="AR PL SungtiL GB" w:cs="Lohit Devanagari" w:ascii="Linux Libertine Display O" w:hAnsi="Linux Libertine Display O"/>
+          <w:b/>
+          <w:bCs/>
+          <w:i/>
+          <w:iCs/>
+          <w:caps w:val="false"/>
+          <w:smallCaps w:val="false"/>
+          <w:strike w:val="false"/>
+          <w:dstrike w:val="false"/>
+          <w:color w:val="000000"/>
+          <w:spacing w:val="30"/>
+          <w:kern w:val="2"/>
+          <w:sz w:val="22"/>
+          <w:szCs w:val="22"/>
+          <w:u w:val="none"/>
+          <w:effect w:val="none"/>
+          <w:lang w:val="en-US" w:eastAsia="zh-CN" w:bidi="hi-IN"/>
+        </w:rPr>
+        <w:t>tester_1</w:t>
+      </w:r>
+      <w:r>
+        <w:rPr>
+          <w:rFonts w:eastAsia="AR PL SungtiL GB" w:cs="Lohit Devanagari" w:ascii="Linux Libertine Display O" w:hAnsi="Linux Libertine Display O"/>
+          <w:b/>
+          <w:bCs/>
+          <w:i/>
+          <w:iCs/>
+          <w:caps w:val="false"/>
+          <w:smallCaps w:val="false"/>
+          <w:strike w:val="false"/>
+          <w:dstrike w:val="false"/>
+          <w:color w:val="000000"/>
+          <w:spacing w:val="30"/>
+          <w:kern w:val="2"/>
+          <w:sz w:val="22"/>
+          <w:szCs w:val="22"/>
+          <w:u w:val="none"/>
+          <w:effect w:val="none"/>
+          <w:lang w:val="en-US" w:eastAsia="zh-CN" w:bidi="hi-IN"/>
+        </w:rPr>
+        <w:t>2</w:t>
+      </w:r>
+      <w:r>
+        <w:rPr>
+          <w:rFonts w:eastAsia="AR PL SungtiL GB" w:cs="Lohit Devanagari" w:ascii="Linux Libertine Display O" w:hAnsi="Linux Libertine Display O"/>
+          <w:b/>
+          <w:bCs/>
+          <w:i/>
+          <w:iCs/>
+          <w:caps w:val="false"/>
+          <w:smallCaps w:val="false"/>
+          <w:strike w:val="false"/>
+          <w:dstrike w:val="false"/>
+          <w:color w:val="000000"/>
+          <w:spacing w:val="30"/>
+          <w:kern w:val="2"/>
+          <w:sz w:val="22"/>
+          <w:szCs w:val="22"/>
+          <w:u w:val="none"/>
+          <w:effect w:val="none"/>
+          <w:lang w:val="en-US" w:eastAsia="zh-CN" w:bidi="hi-IN"/>
+        </w:rPr>
+        <w:t>_bytes_64</w:t>
       </w:r>
       <w:r>
         <w:rPr>
